--- a/artisjaap-migrate/src/main/resources/documents/word-practice-template.docx
+++ b/artisjaap-migrate/src/main/resources/documents/word-practice-template.docx
@@ -4,11 +4,275 @@
   <w:body>
     <w:p>
       <w:r>
-        <w:t>test</w:t>
-      </w:r>
-      <w:bookmarkStart w:id="0" w:name="_GoBack"/>
-      <w:bookmarkEnd w:id="0"/>
+        <w:t>T</w:t>
+      </w:r>
+      <w:r>
+        <w:t>est</w:t>
+      </w:r>
     </w:p>
+    <w:p>
+      <w:pPr>
+        <w:rPr>
+          <w:rFonts w:ascii="Bahnschrift SemiBold" w:hAnsi="Bahnschrift SemiBold"/>
+          <w:color w:val="4472C4" w:themeColor="accent1"/>
+          <w:lang w:val="en-US"/>
+        </w:rPr>
+      </w:pPr>
+    </w:p>
+    <w:p/>
+    <w:p>
+      <w:pPr>
+        <w:rPr>
+          <w:rFonts w:ascii="Bahnschrift SemiBold" w:hAnsi="Bahnschrift SemiBold"/>
+          <w:color w:val="4472C4" w:themeColor="accent1"/>
+          <w:lang w:val="en-US"/>
+        </w:rPr>
+      </w:pPr>
+      <w:r>
+        <w:rPr>
+          <w:rFonts w:ascii="Bahnschrift SemiBold" w:hAnsi="Bahnschrift SemiBold"/>
+          <w:color w:val="4472C4" w:themeColor="accent1"/>
+          <w:lang w:val="en-US"/>
+        </w:rPr>
+        <w:fldChar w:fldCharType="begin"/>
+      </w:r>
+      <w:r>
+        <w:rPr>
+          <w:rFonts w:ascii="Bahnschrift SemiBold" w:hAnsi="Bahnschrift SemiBold"/>
+          <w:color w:val="4472C4" w:themeColor="accent1"/>
+          <w:lang w:val="en-US"/>
+        </w:rPr>
+        <w:instrText xml:space="preserve"> MERGEFIELD  $languagePair.languageFrom  \* MERGEFORMAT </w:instrText>
+      </w:r>
+      <w:r>
+        <w:rPr>
+          <w:rFonts w:ascii="Bahnschrift SemiBold" w:hAnsi="Bahnschrift SemiBold"/>
+          <w:color w:val="4472C4" w:themeColor="accent1"/>
+          <w:lang w:val="en-US"/>
+        </w:rPr>
+        <w:fldChar w:fldCharType="separate"/>
+      </w:r>
+      <w:r>
+        <w:rPr>
+          <w:rFonts w:ascii="Bahnschrift SemiBold" w:hAnsi="Bahnschrift SemiBold"/>
+          <w:noProof/>
+          <w:color w:val="4472C4" w:themeColor="accent1"/>
+          <w:lang w:val="en-US"/>
+        </w:rPr>
+        <w:t>«$languagePair.languageFrom»</w:t>
+      </w:r>
+      <w:r>
+        <w:rPr>
+          <w:rFonts w:ascii="Bahnschrift SemiBold" w:hAnsi="Bahnschrift SemiBold"/>
+          <w:color w:val="4472C4" w:themeColor="accent1"/>
+          <w:lang w:val="en-US"/>
+        </w:rPr>
+        <w:fldChar w:fldCharType="end"/>
+      </w:r>
+    </w:p>
+    <w:p>
+      <w:pPr>
+        <w:rPr>
+          <w:rFonts w:ascii="Bahnschrift SemiBold" w:hAnsi="Bahnschrift SemiBold"/>
+          <w:color w:val="4472C4" w:themeColor="accent1"/>
+          <w:lang w:val="en-US"/>
+        </w:rPr>
+      </w:pPr>
+    </w:p>
+    <w:p/>
+    <w:p>
+      <w:pPr>
+        <w:rPr>
+          <w:rFonts w:ascii="Bahnschrift SemiBold" w:hAnsi="Bahnschrift SemiBold"/>
+          <w:color w:val="4472C4" w:themeColor="accent1"/>
+          <w:lang w:val="en-US"/>
+        </w:rPr>
+      </w:pPr>
+      <w:r>
+        <w:rPr>
+          <w:rFonts w:ascii="Bahnschrift SemiBold" w:hAnsi="Bahnschrift SemiBold"/>
+          <w:color w:val="4472C4" w:themeColor="accent1"/>
+          <w:lang w:val="en-US"/>
+        </w:rPr>
+        <w:fldChar w:fldCharType="begin"/>
+      </w:r>
+      <w:r>
+        <w:rPr>
+          <w:rFonts w:ascii="Bahnschrift SemiBold" w:hAnsi="Bahnschrift SemiBold"/>
+          <w:color w:val="4472C4" w:themeColor="accent1"/>
+          <w:lang w:val="en-US"/>
+        </w:rPr>
+        <w:instrText xml:space="preserve"> MERGEFIELD  $languagePair.languageTo  \* MERGEFORMAT </w:instrText>
+      </w:r>
+      <w:r>
+        <w:rPr>
+          <w:rFonts w:ascii="Bahnschrift SemiBold" w:hAnsi="Bahnschrift SemiBold"/>
+          <w:color w:val="4472C4" w:themeColor="accent1"/>
+          <w:lang w:val="en-US"/>
+        </w:rPr>
+        <w:fldChar w:fldCharType="separate"/>
+      </w:r>
+      <w:r>
+        <w:rPr>
+          <w:rFonts w:ascii="Bahnschrift SemiBold" w:hAnsi="Bahnschrift SemiBold"/>
+          <w:noProof/>
+          <w:color w:val="4472C4" w:themeColor="accent1"/>
+          <w:lang w:val="en-US"/>
+        </w:rPr>
+        <w:t>«$languagePair.languageTo»</w:t>
+      </w:r>
+      <w:r>
+        <w:rPr>
+          <w:rFonts w:ascii="Bahnschrift SemiBold" w:hAnsi="Bahnschrift SemiBold"/>
+          <w:color w:val="4472C4" w:themeColor="accent1"/>
+          <w:lang w:val="en-US"/>
+        </w:rPr>
+        <w:fldChar w:fldCharType="end"/>
+      </w:r>
+    </w:p>
+    <w:p>
+      <w:pPr>
+        <w:rPr>
+          <w:rFonts w:ascii="Bahnschrift SemiBold" w:hAnsi="Bahnschrift SemiBold"/>
+          <w:color w:val="4472C4" w:themeColor="accent1"/>
+          <w:lang w:val="en-US"/>
+        </w:rPr>
+      </w:pPr>
+    </w:p>
+    <w:tbl>
+      <w:tblPr>
+        <w:tblStyle w:val="Tabelraster"/>
+        <w:tblW w:w="0" w:type="auto"/>
+        <w:tblLook w:val="04A0" w:firstRow="1" w:lastRow="0" w:firstColumn="1" w:lastColumn="0" w:noHBand="0" w:noVBand="1"/>
+      </w:tblPr>
+      <w:tblGrid>
+        <w:gridCol w:w="4508"/>
+        <w:gridCol w:w="4508"/>
+      </w:tblGrid>
+      <w:tr>
+        <w:tc>
+          <w:tcPr>
+            <w:tcW w:w="4508" w:type="dxa"/>
+          </w:tcPr>
+          <w:p>
+            <w:r>
+              <w:t>Opgave</w:t>
+            </w:r>
+          </w:p>
+        </w:tc>
+        <w:tc>
+          <w:tcPr>
+            <w:tcW w:w="4508" w:type="dxa"/>
+          </w:tcPr>
+          <w:p>
+            <w:r>
+              <w:t>antwoord</w:t>
+            </w:r>
+          </w:p>
+        </w:tc>
+      </w:tr>
+      <w:tr>
+        <w:tc>
+          <w:tcPr>
+            <w:tcW w:w="4508" w:type="dxa"/>
+          </w:tcPr>
+          <w:p>
+            <w:r>
+              <w:rPr>
+                <w:rFonts w:ascii="Bahnschrift SemiBold" w:hAnsi="Bahnschrift SemiBold"/>
+                <w:color w:val="4472C4" w:themeColor="accent1"/>
+                <w:lang w:val="en-US"/>
+              </w:rPr>
+              <w:fldChar w:fldCharType="begin"/>
+            </w:r>
+            <w:r>
+              <w:rPr>
+                <w:rFonts w:ascii="Bahnschrift SemiBold" w:hAnsi="Bahnschrift SemiBold"/>
+                <w:color w:val="4472C4" w:themeColor="accent1"/>
+                <w:lang w:val="en-US"/>
+              </w:rPr>
+              <w:instrText xml:space="preserve"> MERGEFIELD  $translations.languageA  \* MERGEFORMAT </w:instrText>
+            </w:r>
+            <w:r>
+              <w:rPr>
+                <w:rFonts w:ascii="Bahnschrift SemiBold" w:hAnsi="Bahnschrift SemiBold"/>
+                <w:color w:val="4472C4" w:themeColor="accent1"/>
+                <w:lang w:val="en-US"/>
+              </w:rPr>
+              <w:fldChar w:fldCharType="separate"/>
+            </w:r>
+            <w:r>
+              <w:rPr>
+                <w:rFonts w:ascii="Bahnschrift SemiBold" w:hAnsi="Bahnschrift SemiBold"/>
+                <w:noProof/>
+                <w:color w:val="4472C4" w:themeColor="accent1"/>
+                <w:lang w:val="en-US"/>
+              </w:rPr>
+              <w:t>«$translations.languageA»</w:t>
+            </w:r>
+            <w:r>
+              <w:rPr>
+                <w:rFonts w:ascii="Bahnschrift SemiBold" w:hAnsi="Bahnschrift SemiBold"/>
+                <w:color w:val="4472C4" w:themeColor="accent1"/>
+                <w:lang w:val="en-US"/>
+              </w:rPr>
+              <w:fldChar w:fldCharType="end"/>
+            </w:r>
+          </w:p>
+        </w:tc>
+        <w:tc>
+          <w:tcPr>
+            <w:tcW w:w="4508" w:type="dxa"/>
+          </w:tcPr>
+          <w:p>
+            <w:r>
+              <w:rPr>
+                <w:rFonts w:ascii="Bahnschrift SemiBold" w:hAnsi="Bahnschrift SemiBold"/>
+                <w:color w:val="4472C4" w:themeColor="accent1"/>
+                <w:lang w:val="en-US"/>
+              </w:rPr>
+              <w:fldChar w:fldCharType="begin"/>
+            </w:r>
+            <w:r>
+              <w:rPr>
+                <w:rFonts w:ascii="Bahnschrift SemiBold" w:hAnsi="Bahnschrift SemiBold"/>
+                <w:color w:val="4472C4" w:themeColor="accent1"/>
+                <w:lang w:val="en-US"/>
+              </w:rPr>
+              <w:instrText xml:space="preserve"> MERGEFIELD  $translations.languageB  \* MERGEFORMAT </w:instrText>
+            </w:r>
+            <w:r>
+              <w:rPr>
+                <w:rFonts w:ascii="Bahnschrift SemiBold" w:hAnsi="Bahnschrift SemiBold"/>
+                <w:color w:val="4472C4" w:themeColor="accent1"/>
+                <w:lang w:val="en-US"/>
+              </w:rPr>
+              <w:fldChar w:fldCharType="separate"/>
+            </w:r>
+            <w:r>
+              <w:rPr>
+                <w:rFonts w:ascii="Bahnschrift SemiBold" w:hAnsi="Bahnschrift SemiBold"/>
+                <w:noProof/>
+                <w:color w:val="4472C4" w:themeColor="accent1"/>
+                <w:lang w:val="en-US"/>
+              </w:rPr>
+              <w:t>«$translations.languageB»</w:t>
+            </w:r>
+            <w:r>
+              <w:rPr>
+                <w:rFonts w:ascii="Bahnschrift SemiBold" w:hAnsi="Bahnschrift SemiBold"/>
+                <w:color w:val="4472C4" w:themeColor="accent1"/>
+                <w:lang w:val="en-US"/>
+              </w:rPr>
+              <w:fldChar w:fldCharType="end"/>
+            </w:r>
+            <w:bookmarkStart w:id="0" w:name="_GoBack"/>
+            <w:bookmarkEnd w:id="0"/>
+          </w:p>
+        </w:tc>
+      </w:tr>
+    </w:tbl>
+    <w:p/>
     <w:sectPr>
       <w:pgSz w:w="11906" w:h="16838"/>
       <w:pgMar w:top="1440" w:right="1440" w:bottom="1440" w:left="1440" w:header="708" w:footer="708" w:gutter="0"/>
@@ -444,6 +708,25 @@
     <w:semiHidden/>
     <w:unhideWhenUsed/>
   </w:style>
+  <w:style w:type="table" w:styleId="Tabelraster">
+    <w:name w:val="Table Grid"/>
+    <w:basedOn w:val="Standaardtabel"/>
+    <w:uiPriority w:val="39"/>
+    <w:rsid w:val="00533747"/>
+    <w:pPr>
+      <w:spacing w:after="0" w:line="240" w:lineRule="auto"/>
+    </w:pPr>
+    <w:tblPr>
+      <w:tblBorders>
+        <w:top w:val="single" w:sz="4" w:space="0" w:color="auto"/>
+        <w:left w:val="single" w:sz="4" w:space="0" w:color="auto"/>
+        <w:bottom w:val="single" w:sz="4" w:space="0" w:color="auto"/>
+        <w:right w:val="single" w:sz="4" w:space="0" w:color="auto"/>
+        <w:insideH w:val="single" w:sz="4" w:space="0" w:color="auto"/>
+        <w:insideV w:val="single" w:sz="4" w:space="0" w:color="auto"/>
+      </w:tblBorders>
+    </w:tblPr>
+  </w:style>
 </w:styles>
 </file>
 

--- a/artisjaap-migrate/src/main/resources/documents/word-practice-template.docx
+++ b/artisjaap-migrate/src/main/resources/documents/word-practice-template.docx
@@ -3,10 +3,21 @@
 <w:document xmlns:wpc="http://schemas.microsoft.com/office/word/2010/wordprocessingCanvas" xmlns:cx="http://schemas.microsoft.com/office/drawing/2014/chartex" xmlns:cx1="http://schemas.microsoft.com/office/drawing/2015/9/8/chartex" xmlns:cx2="http://schemas.microsoft.com/office/drawing/2015/10/21/chartex" xmlns:cx3="http://schemas.microsoft.com/office/drawing/2016/5/9/chartex" xmlns:cx4="http://schemas.microsoft.com/office/drawing/2016/5/10/chartex" xmlns:cx5="http://schemas.microsoft.com/office/drawing/2016/5/11/chartex" xmlns:cx6="http://schemas.microsoft.com/office/drawing/2016/5/12/chartex" xmlns:cx7="http://schemas.microsoft.com/office/drawing/2016/5/13/chartex" xmlns:cx8="http://schemas.microsoft.com/office/drawing/2016/5/14/chartex" xmlns:mc="http://schemas.openxmlformats.org/markup-compatibility/2006" xmlns:aink="http://schemas.microsoft.com/office/drawing/2016/ink" xmlns:am3d="http://schemas.microsoft.com/office/drawing/2017/model3d" xmlns:o="urn:schemas-microsoft-com:office:office" xmlns:r="http://schemas.openxmlformats.org/officeDocument/2006/relationships" xmlns:m="http://schemas.openxmlformats.org/officeDocument/2006/math" xmlns:v="urn:schemas-microsoft-com:vml" xmlns:wp14="http://schemas.microsoft.com/office/word/2010/wordprocessingDrawing" xmlns:wp="http://schemas.openxmlformats.org/drawingml/2006/wordprocessingDrawing" xmlns:w10="urn:schemas-microsoft-com:office:word" xmlns:w="http://schemas.openxmlformats.org/wordprocessingml/2006/main" xmlns:w14="http://schemas.microsoft.com/office/word/2010/wordml" xmlns:w15="http://schemas.microsoft.com/office/word/2012/wordml" xmlns:w16cid="http://schemas.microsoft.com/office/word/2016/wordml/cid" xmlns:w16se="http://schemas.microsoft.com/office/word/2015/wordml/symex" xmlns:wpg="http://schemas.microsoft.com/office/word/2010/wordprocessingGroup" xmlns:wpi="http://schemas.microsoft.com/office/word/2010/wordprocessingInk" xmlns:wne="http://schemas.microsoft.com/office/word/2006/wordml" xmlns:wps="http://schemas.microsoft.com/office/word/2010/wordprocessingShape" mc:Ignorable="w14 w15 w16se w16cid wp14">
   <w:body>
     <w:p>
-      <w:r>
+      <w:pPr>
+        <w:rPr>
+          <w:lang w:val="en-US"/>
+        </w:rPr>
+      </w:pPr>
+      <w:r>
+        <w:rPr>
+          <w:lang w:val="en-US"/>
+        </w:rPr>
         <w:t>T</w:t>
       </w:r>
       <w:r>
+        <w:rPr>
+          <w:lang w:val="en-US"/>
+        </w:rPr>
         <w:t>est</w:t>
       </w:r>
     </w:p>
@@ -19,56 +30,12 @@
         </w:rPr>
       </w:pPr>
     </w:p>
-    <w:p/>
     <w:p>
       <w:pPr>
         <w:rPr>
-          <w:rFonts w:ascii="Bahnschrift SemiBold" w:hAnsi="Bahnschrift SemiBold"/>
-          <w:color w:val="4472C4" w:themeColor="accent1"/>
           <w:lang w:val="en-US"/>
         </w:rPr>
       </w:pPr>
-      <w:r>
-        <w:rPr>
-          <w:rFonts w:ascii="Bahnschrift SemiBold" w:hAnsi="Bahnschrift SemiBold"/>
-          <w:color w:val="4472C4" w:themeColor="accent1"/>
-          <w:lang w:val="en-US"/>
-        </w:rPr>
-        <w:fldChar w:fldCharType="begin"/>
-      </w:r>
-      <w:r>
-        <w:rPr>
-          <w:rFonts w:ascii="Bahnschrift SemiBold" w:hAnsi="Bahnschrift SemiBold"/>
-          <w:color w:val="4472C4" w:themeColor="accent1"/>
-          <w:lang w:val="en-US"/>
-        </w:rPr>
-        <w:instrText xml:space="preserve"> MERGEFIELD  $languagePair.languageFrom  \* MERGEFORMAT </w:instrText>
-      </w:r>
-      <w:r>
-        <w:rPr>
-          <w:rFonts w:ascii="Bahnschrift SemiBold" w:hAnsi="Bahnschrift SemiBold"/>
-          <w:color w:val="4472C4" w:themeColor="accent1"/>
-          <w:lang w:val="en-US"/>
-        </w:rPr>
-        <w:fldChar w:fldCharType="separate"/>
-      </w:r>
-      <w:r>
-        <w:rPr>
-          <w:rFonts w:ascii="Bahnschrift SemiBold" w:hAnsi="Bahnschrift SemiBold"/>
-          <w:noProof/>
-          <w:color w:val="4472C4" w:themeColor="accent1"/>
-          <w:lang w:val="en-US"/>
-        </w:rPr>
-        <w:t>«$languagePair.languageFrom»</w:t>
-      </w:r>
-      <w:r>
-        <w:rPr>
-          <w:rFonts w:ascii="Bahnschrift SemiBold" w:hAnsi="Bahnschrift SemiBold"/>
-          <w:color w:val="4472C4" w:themeColor="accent1"/>
-          <w:lang w:val="en-US"/>
-        </w:rPr>
-        <w:fldChar w:fldCharType="end"/>
-      </w:r>
     </w:p>
     <w:p>
       <w:pPr>
@@ -78,8 +45,64 @@
           <w:lang w:val="en-US"/>
         </w:rPr>
       </w:pPr>
+      <w:r>
+        <w:rPr>
+          <w:rFonts w:ascii="Bahnschrift SemiBold" w:hAnsi="Bahnschrift SemiBold"/>
+          <w:color w:val="4472C4" w:themeColor="accent1"/>
+          <w:lang w:val="en-US"/>
+        </w:rPr>
+        <w:fldChar w:fldCharType="begin"/>
+      </w:r>
+      <w:r>
+        <w:rPr>
+          <w:rFonts w:ascii="Bahnschrift SemiBold" w:hAnsi="Bahnschrift SemiBold"/>
+          <w:color w:val="4472C4" w:themeColor="accent1"/>
+          <w:lang w:val="en-US"/>
+        </w:rPr>
+        <w:instrText xml:space="preserve"> MERGEFIELD  $languagePair.language</w:instrText>
+      </w:r>
+      <w:r>
+        <w:rPr>
+          <w:rFonts w:ascii="Bahnschrift SemiBold" w:hAnsi="Bahnschrift SemiBold"/>
+          <w:color w:val="4472C4" w:themeColor="accent1"/>
+          <w:lang w:val="en-US"/>
+        </w:rPr>
+        <w:instrText>A</w:instrText>
+      </w:r>
+      <w:r>
+        <w:rPr>
+          <w:rFonts w:ascii="Bahnschrift SemiBold" w:hAnsi="Bahnschrift SemiBold"/>
+          <w:color w:val="4472C4" w:themeColor="accent1"/>
+          <w:lang w:val="en-US"/>
+        </w:rPr>
+        <w:instrText xml:space="preserve">  \* MERGEFORMAT </w:instrText>
+      </w:r>
+      <w:r>
+        <w:rPr>
+          <w:rFonts w:ascii="Bahnschrift SemiBold" w:hAnsi="Bahnschrift SemiBold"/>
+          <w:color w:val="4472C4" w:themeColor="accent1"/>
+          <w:lang w:val="en-US"/>
+        </w:rPr>
+        <w:fldChar w:fldCharType="separate"/>
+      </w:r>
+      <w:r>
+        <w:rPr>
+          <w:rFonts w:ascii="Bahnschrift SemiBold" w:hAnsi="Bahnschrift SemiBold"/>
+          <w:noProof/>
+          <w:color w:val="4472C4" w:themeColor="accent1"/>
+          <w:lang w:val="en-US"/>
+        </w:rPr>
+        <w:t>«$languagePair.languageA»</w:t>
+      </w:r>
+      <w:r>
+        <w:rPr>
+          <w:rFonts w:ascii="Bahnschrift SemiBold" w:hAnsi="Bahnschrift SemiBold"/>
+          <w:color w:val="4472C4" w:themeColor="accent1"/>
+          <w:lang w:val="en-US"/>
+        </w:rPr>
+        <w:fldChar w:fldCharType="end"/>
+      </w:r>
     </w:p>
-    <w:p/>
     <w:p>
       <w:pPr>
         <w:rPr>
@@ -88,6 +111,22 @@
           <w:lang w:val="en-US"/>
         </w:rPr>
       </w:pPr>
+    </w:p>
+    <w:p>
+      <w:pPr>
+        <w:rPr>
+          <w:lang w:val="en-US"/>
+        </w:rPr>
+      </w:pPr>
+    </w:p>
+    <w:p>
+      <w:pPr>
+        <w:rPr>
+          <w:rFonts w:ascii="Bahnschrift SemiBold" w:hAnsi="Bahnschrift SemiBold"/>
+          <w:color w:val="4472C4" w:themeColor="accent1"/>
+          <w:lang w:val="en-US"/>
+        </w:rPr>
+      </w:pPr>
       <w:r>
         <w:rPr>
           <w:rFonts w:ascii="Bahnschrift SemiBold" w:hAnsi="Bahnschrift SemiBold"/>
@@ -102,7 +141,23 @@
           <w:color w:val="4472C4" w:themeColor="accent1"/>
           <w:lang w:val="en-US"/>
         </w:rPr>
-        <w:instrText xml:space="preserve"> MERGEFIELD  $languagePair.languageTo  \* MERGEFORMAT </w:instrText>
+        <w:instrText xml:space="preserve"> MERGEFIELD  $languagePair.language</w:instrText>
+      </w:r>
+      <w:r>
+        <w:rPr>
+          <w:rFonts w:ascii="Bahnschrift SemiBold" w:hAnsi="Bahnschrift SemiBold"/>
+          <w:color w:val="4472C4" w:themeColor="accent1"/>
+          <w:lang w:val="en-US"/>
+        </w:rPr>
+        <w:instrText>B</w:instrText>
+      </w:r>
+      <w:r>
+        <w:rPr>
+          <w:rFonts w:ascii="Bahnschrift SemiBold" w:hAnsi="Bahnschrift SemiBold"/>
+          <w:color w:val="4472C4" w:themeColor="accent1"/>
+          <w:lang w:val="en-US"/>
+        </w:rPr>
+        <w:instrText xml:space="preserve">  \* MERGEFORMAT </w:instrText>
       </w:r>
       <w:r>
         <w:rPr>
@@ -119,7 +174,7 @@
           <w:color w:val="4472C4" w:themeColor="accent1"/>
           <w:lang w:val="en-US"/>
         </w:rPr>
-        <w:t>«$languagePair.languageTo»</w:t>
+        <w:t>«$languagePair.languageB»</w:t>
       </w:r>
       <w:r>
         <w:rPr>
@@ -177,6 +232,13 @@
             <w:tcW w:w="4508" w:type="dxa"/>
           </w:tcPr>
           <w:p>
+            <w:pPr>
+              <w:rPr>
+                <w:rFonts w:ascii="Bahnschrift SemiBold" w:hAnsi="Bahnschrift SemiBold"/>
+                <w:color w:val="4472C4" w:themeColor="accent1"/>
+                <w:lang w:val="en-US"/>
+              </w:rPr>
+            </w:pPr>
             <w:r>
               <w:rPr>
                 <w:rFonts w:ascii="Bahnschrift SemiBold" w:hAnsi="Bahnschrift SemiBold"/>
@@ -191,7 +253,23 @@
                 <w:color w:val="4472C4" w:themeColor="accent1"/>
                 <w:lang w:val="en-US"/>
               </w:rPr>
-              <w:instrText xml:space="preserve"> MERGEFIELD  $translations.languageA  \* MERGEFORMAT </w:instrText>
+              <w:instrText xml:space="preserve"> MERGEFIELD  $</w:instrText>
+            </w:r>
+            <w:r>
+              <w:rPr>
+                <w:rFonts w:ascii="Bahnschrift SemiBold" w:hAnsi="Bahnschrift SemiBold"/>
+                <w:color w:val="4472C4" w:themeColor="accent1"/>
+                <w:lang w:val="en-US"/>
+              </w:rPr>
+              <w:instrText>translations</w:instrText>
+            </w:r>
+            <w:r>
+              <w:rPr>
+                <w:rFonts w:ascii="Bahnschrift SemiBold" w:hAnsi="Bahnschrift SemiBold"/>
+                <w:color w:val="4472C4" w:themeColor="accent1"/>
+                <w:lang w:val="en-US"/>
+              </w:rPr>
+              <w:instrText xml:space="preserve">.languageB  \* MERGEFORMAT </w:instrText>
             </w:r>
             <w:r>
               <w:rPr>
@@ -208,7 +286,7 @@
                 <w:color w:val="4472C4" w:themeColor="accent1"/>
                 <w:lang w:val="en-US"/>
               </w:rPr>
-              <w:t>«$translations.languageA»</w:t>
+              <w:t>«$languagePair.languageB»</w:t>
             </w:r>
             <w:r>
               <w:rPr>
@@ -247,32 +325,16 @@
                 <w:color w:val="4472C4" w:themeColor="accent1"/>
                 <w:lang w:val="en-US"/>
               </w:rPr>
-              <w:fldChar w:fldCharType="separate"/>
-            </w:r>
-            <w:r>
-              <w:rPr>
-                <w:rFonts w:ascii="Bahnschrift SemiBold" w:hAnsi="Bahnschrift SemiBold"/>
-                <w:noProof/>
-                <w:color w:val="4472C4" w:themeColor="accent1"/>
-                <w:lang w:val="en-US"/>
-              </w:rPr>
-              <w:t>«$translations.languageB»</w:t>
-            </w:r>
-            <w:r>
-              <w:rPr>
-                <w:rFonts w:ascii="Bahnschrift SemiBold" w:hAnsi="Bahnschrift SemiBold"/>
-                <w:color w:val="4472C4" w:themeColor="accent1"/>
-                <w:lang w:val="en-US"/>
-              </w:rPr>
               <w:fldChar w:fldCharType="end"/>
             </w:r>
-            <w:bookmarkStart w:id="0" w:name="_GoBack"/>
-            <w:bookmarkEnd w:id="0"/>
           </w:p>
         </w:tc>
       </w:tr>
     </w:tbl>
-    <w:p/>
+    <w:p>
+      <w:bookmarkStart w:id="0" w:name="_GoBack"/>
+      <w:bookmarkEnd w:id="0"/>
+    </w:p>
     <w:sectPr>
       <w:pgSz w:w="11906" w:h="16838"/>
       <w:pgMar w:top="1440" w:right="1440" w:bottom="1440" w:left="1440" w:header="708" w:footer="708" w:gutter="0"/>
@@ -300,7 +362,7 @@
       </w:pPr>
     </w:pPrDefault>
   </w:docDefaults>
-  <w:latentStyles w:defLockedState="0" w:defUIPriority="99" w:defSemiHidden="0" w:defUnhideWhenUsed="0" w:defQFormat="0" w:count="375">
+  <w:latentStyles w:defLockedState="0" w:defUIPriority="99" w:defSemiHidden="0" w:defUnhideWhenUsed="0" w:defQFormat="0" w:count="376">
     <w:lsdException w:name="Normal" w:uiPriority="0" w:qFormat="1"/>
     <w:lsdException w:name="heading 1" w:uiPriority="9" w:qFormat="1"/>
     <w:lsdException w:name="heading 2" w:semiHidden="1" w:uiPriority="9" w:unhideWhenUsed="1" w:qFormat="1"/>
@@ -676,6 +738,7 @@
     <w:lsdException w:name="Smart Hyperlink" w:semiHidden="1" w:unhideWhenUsed="1"/>
     <w:lsdException w:name="Hashtag" w:semiHidden="1" w:unhideWhenUsed="1"/>
     <w:lsdException w:name="Unresolved Mention" w:semiHidden="1" w:unhideWhenUsed="1"/>
+    <w:lsdException w:name="Smart Link" w:semiHidden="1" w:unhideWhenUsed="1"/>
   </w:latentStyles>
   <w:style w:type="paragraph" w:default="1" w:styleId="Standaard">
     <w:name w:val="Normal"/>

--- a/artisjaap-migrate/src/main/resources/documents/word-practice-template.docx
+++ b/artisjaap-migrate/src/main/resources/documents/word-practice-template.docx
@@ -4,182 +4,121 @@
   <w:body>
     <w:p>
       <w:pPr>
-        <w:rPr>
-          <w:lang w:val="en-US"/>
+        <w:pStyle w:val="Kop1"/>
+        <w:rPr>
+          <w:rFonts w:ascii="Arial" w:hAnsi="Arial" w:cs="Arial"/>
+          <w:b/>
+          <w:sz w:val="36"/>
+          <w:lang w:val="fr-FR"/>
         </w:rPr>
       </w:pPr>
-      <w:r>
-        <w:rPr>
-          <w:lang w:val="en-US"/>
-        </w:rPr>
-        <w:t>T</w:t>
-      </w:r>
-      <w:r>
-        <w:rPr>
-          <w:lang w:val="en-US"/>
-        </w:rPr>
-        <w:t>est</w:t>
-      </w:r>
+      <w:bookmarkStart w:id="0" w:name="_Hlk29233959"/>
+      <w:proofErr w:type="spellStart"/>
+      <w:r>
+        <w:rPr>
+          <w:rFonts w:ascii="Arial" w:hAnsi="Arial" w:cs="Arial"/>
+          <w:b/>
+          <w:sz w:val="36"/>
+          <w:lang w:val="fr-FR"/>
+        </w:rPr>
+        <w:t>Oefeningen</w:t>
+      </w:r>
+      <w:proofErr w:type="spellEnd"/>
     </w:p>
     <w:p>
       <w:pPr>
         <w:rPr>
-          <w:rFonts w:ascii="Bahnschrift SemiBold" w:hAnsi="Bahnschrift SemiBold"/>
-          <w:color w:val="4472C4" w:themeColor="accent1"/>
+          <w:rFonts w:cstheme="minorHAnsi"/>
+          <w:color w:val="D0CECE" w:themeColor="background2" w:themeShade="E6"/>
           <w:lang w:val="en-US"/>
         </w:rPr>
       </w:pPr>
-    </w:p>
-    <w:p>
-      <w:pPr>
-        <w:rPr>
-          <w:lang w:val="en-US"/>
-        </w:rPr>
-      </w:pPr>
-    </w:p>
-    <w:p>
-      <w:pPr>
-        <w:rPr>
-          <w:rFonts w:ascii="Bahnschrift SemiBold" w:hAnsi="Bahnschrift SemiBold"/>
-          <w:color w:val="4472C4" w:themeColor="accent1"/>
-          <w:lang w:val="en-US"/>
-        </w:rPr>
-      </w:pPr>
-      <w:r>
-        <w:rPr>
-          <w:rFonts w:ascii="Bahnschrift SemiBold" w:hAnsi="Bahnschrift SemiBold"/>
-          <w:color w:val="4472C4" w:themeColor="accent1"/>
+      <w:r>
+        <w:rPr>
+          <w:rFonts w:cstheme="minorHAnsi"/>
+          <w:color w:val="D0CECE" w:themeColor="background2" w:themeShade="E6"/>
           <w:lang w:val="en-US"/>
         </w:rPr>
         <w:fldChar w:fldCharType="begin"/>
       </w:r>
       <w:r>
         <w:rPr>
-          <w:rFonts w:ascii="Bahnschrift SemiBold" w:hAnsi="Bahnschrift SemiBold"/>
-          <w:color w:val="4472C4" w:themeColor="accent1"/>
-          <w:lang w:val="en-US"/>
-        </w:rPr>
-        <w:instrText xml:space="preserve"> MERGEFIELD  $languagePair.language</w:instrText>
-      </w:r>
-      <w:r>
-        <w:rPr>
-          <w:rFonts w:ascii="Bahnschrift SemiBold" w:hAnsi="Bahnschrift SemiBold"/>
-          <w:color w:val="4472C4" w:themeColor="accent1"/>
-          <w:lang w:val="en-US"/>
-        </w:rPr>
-        <w:instrText>A</w:instrText>
-      </w:r>
-      <w:r>
-        <w:rPr>
-          <w:rFonts w:ascii="Bahnschrift SemiBold" w:hAnsi="Bahnschrift SemiBold"/>
-          <w:color w:val="4472C4" w:themeColor="accent1"/>
-          <w:lang w:val="en-US"/>
-        </w:rPr>
-        <w:instrText xml:space="preserve">  \* MERGEFORMAT </w:instrText>
-      </w:r>
-      <w:r>
-        <w:rPr>
-          <w:rFonts w:ascii="Bahnschrift SemiBold" w:hAnsi="Bahnschrift SemiBold"/>
-          <w:color w:val="4472C4" w:themeColor="accent1"/>
+          <w:rFonts w:cstheme="minorHAnsi"/>
+          <w:color w:val="D0CECE" w:themeColor="background2" w:themeShade="E6"/>
+          <w:lang w:val="en-US"/>
+        </w:rPr>
+        <w:instrText xml:space="preserve"> MERGEFIELD  $languagePair.languageA  \* MERGEFORMAT </w:instrText>
+      </w:r>
+      <w:r>
+        <w:rPr>
+          <w:rFonts w:cstheme="minorHAnsi"/>
+          <w:color w:val="D0CECE" w:themeColor="background2" w:themeShade="E6"/>
           <w:lang w:val="en-US"/>
         </w:rPr>
         <w:fldChar w:fldCharType="separate"/>
       </w:r>
       <w:r>
         <w:rPr>
-          <w:rFonts w:ascii="Bahnschrift SemiBold" w:hAnsi="Bahnschrift SemiBold"/>
+          <w:rFonts w:cstheme="minorHAnsi"/>
           <w:noProof/>
-          <w:color w:val="4472C4" w:themeColor="accent1"/>
+          <w:color w:val="D0CECE" w:themeColor="background2" w:themeShade="E6"/>
           <w:lang w:val="en-US"/>
         </w:rPr>
         <w:t>«$languagePair.languageA»</w:t>
       </w:r>
       <w:r>
         <w:rPr>
-          <w:rFonts w:ascii="Bahnschrift SemiBold" w:hAnsi="Bahnschrift SemiBold"/>
-          <w:color w:val="4472C4" w:themeColor="accent1"/>
+          <w:rFonts w:cstheme="minorHAnsi"/>
+          <w:color w:val="D0CECE" w:themeColor="background2" w:themeShade="E6"/>
           <w:lang w:val="en-US"/>
         </w:rPr>
         <w:fldChar w:fldCharType="end"/>
       </w:r>
-    </w:p>
-    <w:p>
-      <w:pPr>
-        <w:rPr>
-          <w:rFonts w:ascii="Bahnschrift SemiBold" w:hAnsi="Bahnschrift SemiBold"/>
-          <w:color w:val="4472C4" w:themeColor="accent1"/>
-          <w:lang w:val="en-US"/>
-        </w:rPr>
-      </w:pPr>
-    </w:p>
-    <w:p>
-      <w:pPr>
-        <w:rPr>
-          <w:lang w:val="en-US"/>
-        </w:rPr>
-      </w:pPr>
-    </w:p>
-    <w:p>
-      <w:pPr>
-        <w:rPr>
-          <w:rFonts w:ascii="Bahnschrift SemiBold" w:hAnsi="Bahnschrift SemiBold"/>
-          <w:color w:val="4472C4" w:themeColor="accent1"/>
-          <w:lang w:val="en-US"/>
-        </w:rPr>
-      </w:pPr>
-      <w:r>
-        <w:rPr>
-          <w:rFonts w:ascii="Bahnschrift SemiBold" w:hAnsi="Bahnschrift SemiBold"/>
-          <w:color w:val="4472C4" w:themeColor="accent1"/>
+      <w:r>
+        <w:rPr>
+          <w:rFonts w:cstheme="minorHAnsi"/>
+          <w:color w:val="D0CECE" w:themeColor="background2" w:themeShade="E6"/>
+          <w:lang w:val="en-US"/>
+        </w:rPr>
+        <w:t xml:space="preserve"> - </w:t>
+      </w:r>
+      <w:r>
+        <w:rPr>
+          <w:rFonts w:cstheme="minorHAnsi"/>
+          <w:color w:val="D0CECE" w:themeColor="background2" w:themeShade="E6"/>
           <w:lang w:val="en-US"/>
         </w:rPr>
         <w:fldChar w:fldCharType="begin"/>
       </w:r>
       <w:r>
         <w:rPr>
-          <w:rFonts w:ascii="Bahnschrift SemiBold" w:hAnsi="Bahnschrift SemiBold"/>
-          <w:color w:val="4472C4" w:themeColor="accent1"/>
-          <w:lang w:val="en-US"/>
-        </w:rPr>
-        <w:instrText xml:space="preserve"> MERGEFIELD  $languagePair.language</w:instrText>
-      </w:r>
-      <w:r>
-        <w:rPr>
-          <w:rFonts w:ascii="Bahnschrift SemiBold" w:hAnsi="Bahnschrift SemiBold"/>
-          <w:color w:val="4472C4" w:themeColor="accent1"/>
-          <w:lang w:val="en-US"/>
-        </w:rPr>
-        <w:instrText>B</w:instrText>
-      </w:r>
-      <w:r>
-        <w:rPr>
-          <w:rFonts w:ascii="Bahnschrift SemiBold" w:hAnsi="Bahnschrift SemiBold"/>
-          <w:color w:val="4472C4" w:themeColor="accent1"/>
-          <w:lang w:val="en-US"/>
-        </w:rPr>
-        <w:instrText xml:space="preserve">  \* MERGEFORMAT </w:instrText>
-      </w:r>
-      <w:r>
-        <w:rPr>
-          <w:rFonts w:ascii="Bahnschrift SemiBold" w:hAnsi="Bahnschrift SemiBold"/>
-          <w:color w:val="4472C4" w:themeColor="accent1"/>
+          <w:rFonts w:cstheme="minorHAnsi"/>
+          <w:color w:val="D0CECE" w:themeColor="background2" w:themeShade="E6"/>
+          <w:lang w:val="en-US"/>
+        </w:rPr>
+        <w:instrText xml:space="preserve"> MERGEFIELD  $languagePair.languageB  \* MERGEFORMAT </w:instrText>
+      </w:r>
+      <w:r>
+        <w:rPr>
+          <w:rFonts w:cstheme="minorHAnsi"/>
+          <w:color w:val="D0CECE" w:themeColor="background2" w:themeShade="E6"/>
           <w:lang w:val="en-US"/>
         </w:rPr>
         <w:fldChar w:fldCharType="separate"/>
       </w:r>
       <w:r>
         <w:rPr>
-          <w:rFonts w:ascii="Bahnschrift SemiBold" w:hAnsi="Bahnschrift SemiBold"/>
+          <w:rFonts w:cstheme="minorHAnsi"/>
           <w:noProof/>
-          <w:color w:val="4472C4" w:themeColor="accent1"/>
+          <w:color w:val="D0CECE" w:themeColor="background2" w:themeShade="E6"/>
           <w:lang w:val="en-US"/>
         </w:rPr>
         <w:t>«$languagePair.languageB»</w:t>
       </w:r>
       <w:r>
         <w:rPr>
-          <w:rFonts w:ascii="Bahnschrift SemiBold" w:hAnsi="Bahnschrift SemiBold"/>
-          <w:color w:val="4472C4" w:themeColor="accent1"/>
+          <w:rFonts w:cstheme="minorHAnsi"/>
+          <w:color w:val="D0CECE" w:themeColor="background2" w:themeShade="E6"/>
           <w:lang w:val="en-US"/>
         </w:rPr>
         <w:fldChar w:fldCharType="end"/>
@@ -201,75 +140,97 @@
         <w:tblLook w:val="04A0" w:firstRow="1" w:lastRow="0" w:firstColumn="1" w:lastColumn="0" w:noHBand="0" w:noVBand="1"/>
       </w:tblPr>
       <w:tblGrid>
-        <w:gridCol w:w="4508"/>
-        <w:gridCol w:w="4508"/>
+        <w:gridCol w:w="2934"/>
+        <w:gridCol w:w="4291"/>
+        <w:gridCol w:w="1791"/>
       </w:tblGrid>
       <w:tr>
         <w:tc>
           <w:tcPr>
-            <w:tcW w:w="4508" w:type="dxa"/>
+            <w:tcW w:w="2934" w:type="dxa"/>
           </w:tcPr>
           <w:p>
+            <w:pPr>
+              <w:rPr>
+                <w:b/>
+                <w:sz w:val="32"/>
+              </w:rPr>
+            </w:pPr>
             <w:r>
+              <w:rPr>
+                <w:b/>
+                <w:sz w:val="32"/>
+              </w:rPr>
               <w:t>Opgave</w:t>
             </w:r>
           </w:p>
         </w:tc>
         <w:tc>
           <w:tcPr>
-            <w:tcW w:w="4508" w:type="dxa"/>
+            <w:tcW w:w="4291" w:type="dxa"/>
           </w:tcPr>
           <w:p>
+            <w:pPr>
+              <w:rPr>
+                <w:b/>
+                <w:sz w:val="32"/>
+              </w:rPr>
+            </w:pPr>
             <w:r>
-              <w:t>antwoord</w:t>
+              <w:rPr>
+                <w:b/>
+                <w:sz w:val="32"/>
+              </w:rPr>
+              <w:t>Antwoord</w:t>
+            </w:r>
+          </w:p>
+        </w:tc>
+        <w:tc>
+          <w:tcPr>
+            <w:tcW w:w="1791" w:type="dxa"/>
+          </w:tcPr>
+          <w:p>
+            <w:pPr>
+              <w:rPr>
+                <w:b/>
+                <w:sz w:val="32"/>
+              </w:rPr>
+            </w:pPr>
+            <w:r>
+              <w:rPr>
+                <w:b/>
+                <w:sz w:val="32"/>
+              </w:rPr>
+              <w:t>Controle</w:t>
             </w:r>
           </w:p>
         </w:tc>
       </w:tr>
       <w:tr>
+        <w:trPr>
+          <w:trHeight w:val="567"/>
+        </w:trPr>
         <w:tc>
           <w:tcPr>
-            <w:tcW w:w="4508" w:type="dxa"/>
+            <w:tcW w:w="2934" w:type="dxa"/>
+            <w:vAlign w:val="center"/>
           </w:tcPr>
           <w:p>
-            <w:pPr>
+            <w:r>
               <w:rPr>
                 <w:rFonts w:ascii="Bahnschrift SemiBold" w:hAnsi="Bahnschrift SemiBold"/>
                 <w:color w:val="4472C4" w:themeColor="accent1"/>
                 <w:lang w:val="en-US"/>
               </w:rPr>
-            </w:pPr>
+              <w:fldChar w:fldCharType="begin"/>
+            </w:r>
             <w:r>
               <w:rPr>
                 <w:rFonts w:ascii="Bahnschrift SemiBold" w:hAnsi="Bahnschrift SemiBold"/>
                 <w:color w:val="4472C4" w:themeColor="accent1"/>
                 <w:lang w:val="en-US"/>
               </w:rPr>
-              <w:fldChar w:fldCharType="begin"/>
-            </w:r>
-            <w:r>
-              <w:rPr>
-                <w:rFonts w:ascii="Bahnschrift SemiBold" w:hAnsi="Bahnschrift SemiBold"/>
-                <w:color w:val="4472C4" w:themeColor="accent1"/>
-                <w:lang w:val="en-US"/>
-              </w:rPr>
-              <w:instrText xml:space="preserve"> MERGEFIELD  $</w:instrText>
-            </w:r>
-            <w:r>
-              <w:rPr>
-                <w:rFonts w:ascii="Bahnschrift SemiBold" w:hAnsi="Bahnschrift SemiBold"/>
-                <w:color w:val="4472C4" w:themeColor="accent1"/>
-                <w:lang w:val="en-US"/>
-              </w:rPr>
-              <w:instrText>translations</w:instrText>
-            </w:r>
-            <w:r>
-              <w:rPr>
-                <w:rFonts w:ascii="Bahnschrift SemiBold" w:hAnsi="Bahnschrift SemiBold"/>
-                <w:color w:val="4472C4" w:themeColor="accent1"/>
-                <w:lang w:val="en-US"/>
-              </w:rPr>
-              <w:instrText xml:space="preserve">.languageB  \* MERGEFORMAT </w:instrText>
+              <w:instrText xml:space="preserve"> MERGEFIELD  $translations.languageA  \* MERGEFORMAT </w:instrText>
             </w:r>
             <w:r>
               <w:rPr>
@@ -286,7 +247,7 @@
                 <w:color w:val="4472C4" w:themeColor="accent1"/>
                 <w:lang w:val="en-US"/>
               </w:rPr>
-              <w:t>«$languagePair.languageB»</w:t>
+              <w:t>«$translations.languageA»</w:t>
             </w:r>
             <w:r>
               <w:rPr>
@@ -300,41 +261,33 @@
         </w:tc>
         <w:tc>
           <w:tcPr>
-            <w:tcW w:w="4508" w:type="dxa"/>
+            <w:tcW w:w="4291" w:type="dxa"/>
+            <w:vAlign w:val="center"/>
           </w:tcPr>
           <w:p>
-            <w:r>
+            <w:bookmarkStart w:id="1" w:name="_GoBack"/>
+            <w:bookmarkEnd w:id="1"/>
+          </w:p>
+        </w:tc>
+        <w:tc>
+          <w:tcPr>
+            <w:tcW w:w="1791" w:type="dxa"/>
+            <w:vAlign w:val="center"/>
+          </w:tcPr>
+          <w:p>
+            <w:pPr>
               <w:rPr>
                 <w:rFonts w:ascii="Bahnschrift SemiBold" w:hAnsi="Bahnschrift SemiBold"/>
                 <w:color w:val="4472C4" w:themeColor="accent1"/>
                 <w:lang w:val="en-US"/>
               </w:rPr>
-              <w:fldChar w:fldCharType="begin"/>
-            </w:r>
-            <w:r>
-              <w:rPr>
-                <w:rFonts w:ascii="Bahnschrift SemiBold" w:hAnsi="Bahnschrift SemiBold"/>
-                <w:color w:val="4472C4" w:themeColor="accent1"/>
-                <w:lang w:val="en-US"/>
-              </w:rPr>
-              <w:instrText xml:space="preserve"> MERGEFIELD  $translations.languageB  \* MERGEFORMAT </w:instrText>
-            </w:r>
-            <w:r>
-              <w:rPr>
-                <w:rFonts w:ascii="Bahnschrift SemiBold" w:hAnsi="Bahnschrift SemiBold"/>
-                <w:color w:val="4472C4" w:themeColor="accent1"/>
-                <w:lang w:val="en-US"/>
-              </w:rPr>
-              <w:fldChar w:fldCharType="end"/>
-            </w:r>
+            </w:pPr>
           </w:p>
         </w:tc>
       </w:tr>
+      <w:bookmarkEnd w:id="0"/>
     </w:tbl>
-    <w:p>
-      <w:bookmarkStart w:id="0" w:name="_GoBack"/>
-      <w:bookmarkEnd w:id="0"/>
-    </w:p>
+    <w:p/>
     <w:sectPr>
       <w:pgSz w:w="11906" w:h="16838"/>
       <w:pgMar w:top="1440" w:right="1440" w:bottom="1440" w:left="1440" w:header="708" w:footer="708" w:gutter="0"/>
@@ -362,7 +315,7 @@
       </w:pPr>
     </w:pPrDefault>
   </w:docDefaults>
-  <w:latentStyles w:defLockedState="0" w:defUIPriority="99" w:defSemiHidden="0" w:defUnhideWhenUsed="0" w:defQFormat="0" w:count="376">
+  <w:latentStyles w:defLockedState="0" w:defUIPriority="99" w:defSemiHidden="0" w:defUnhideWhenUsed="0" w:defQFormat="0" w:count="375">
     <w:lsdException w:name="Normal" w:uiPriority="0" w:qFormat="1"/>
     <w:lsdException w:name="heading 1" w:uiPriority="9" w:qFormat="1"/>
     <w:lsdException w:name="heading 2" w:semiHidden="1" w:uiPriority="9" w:unhideWhenUsed="1" w:qFormat="1"/>
@@ -738,11 +691,31 @@
     <w:lsdException w:name="Smart Hyperlink" w:semiHidden="1" w:unhideWhenUsed="1"/>
     <w:lsdException w:name="Hashtag" w:semiHidden="1" w:unhideWhenUsed="1"/>
     <w:lsdException w:name="Unresolved Mention" w:semiHidden="1" w:unhideWhenUsed="1"/>
-    <w:lsdException w:name="Smart Link" w:semiHidden="1" w:unhideWhenUsed="1"/>
   </w:latentStyles>
   <w:style w:type="paragraph" w:default="1" w:styleId="Standaard">
     <w:name w:val="Normal"/>
     <w:qFormat/>
+  </w:style>
+  <w:style w:type="paragraph" w:styleId="Kop1">
+    <w:name w:val="heading 1"/>
+    <w:basedOn w:val="Standaard"/>
+    <w:next w:val="Standaard"/>
+    <w:link w:val="Kop1Char"/>
+    <w:uiPriority w:val="9"/>
+    <w:qFormat/>
+    <w:rsid w:val="00313726"/>
+    <w:pPr>
+      <w:keepNext/>
+      <w:keepLines/>
+      <w:spacing w:before="240" w:after="0"/>
+      <w:outlineLvl w:val="0"/>
+    </w:pPr>
+    <w:rPr>
+      <w:rFonts w:asciiTheme="majorHAnsi" w:eastAsiaTheme="majorEastAsia" w:hAnsiTheme="majorHAnsi" w:cstheme="majorBidi"/>
+      <w:color w:val="2F5496" w:themeColor="accent1" w:themeShade="BF"/>
+      <w:sz w:val="32"/>
+      <w:szCs w:val="32"/>
+    </w:rPr>
   </w:style>
   <w:style w:type="character" w:default="1" w:styleId="Standaardalinea-lettertype">
     <w:name w:val="Default Paragraph Font"/>
@@ -789,6 +762,19 @@
         <w:insideV w:val="single" w:sz="4" w:space="0" w:color="auto"/>
       </w:tblBorders>
     </w:tblPr>
+  </w:style>
+  <w:style w:type="character" w:customStyle="1" w:styleId="Kop1Char">
+    <w:name w:val="Kop 1 Char"/>
+    <w:basedOn w:val="Standaardalinea-lettertype"/>
+    <w:link w:val="Kop1"/>
+    <w:uiPriority w:val="9"/>
+    <w:rsid w:val="00313726"/>
+    <w:rPr>
+      <w:rFonts w:asciiTheme="majorHAnsi" w:eastAsiaTheme="majorEastAsia" w:hAnsiTheme="majorHAnsi" w:cstheme="majorBidi"/>
+      <w:color w:val="2F5496" w:themeColor="accent1" w:themeShade="BF"/>
+      <w:sz w:val="32"/>
+      <w:szCs w:val="32"/>
+    </w:rPr>
   </w:style>
 </w:styles>
 </file>
